--- a/CIT360-Portfolio/src/UnderstandingPortfolios/Understanding Portfolio - Lesson 08.docx
+++ b/CIT360-Portfolio/src/UnderstandingPortfolios/Understanding Portfolio - Lesson 08.docx
@@ -291,6 +291,7 @@
         <w:t>The same goes for the member’s class.  They start out as unregistered members and then transition to either new members or new youth based upon their age.  The youth can then transition to members once they turn 18.  If they decide to unregister, their account becomes disabled, but is still available for reporting purposes for their associated jobs that they submitted and completed.</w:t>
       </w:r>
     </w:p>
+    <w:p/>
     <w:p>
       <w:pPr>
         <w:pStyle w:val="Heading1"/>
@@ -306,6 +307,131 @@
       <w:r>
         <w:t>, &amp; Handlers</w:t>
       </w:r>
+    </w:p>
+    <w:p>
+      <w:r>
+        <w:t xml:space="preserve">This was my favorite topic by far out of all of the topics we’ve reviewed this semester.  I enjoyed the client and server sockets as well as HTTP </w:t>
+      </w:r>
+      <w:proofErr w:type="spellStart"/>
+      <w:r>
+        <w:t>URLConnection</w:t>
+      </w:r>
+      <w:proofErr w:type="spellEnd"/>
+      <w:r>
+        <w:t xml:space="preserve"> topics, but this is a subject I’ve always wanted to know for languages that do not natively perform concurrency for you.  I’ve mostly dealt with web based applications so the web server helped with the concurrency for me on a user basis, but I’ve never known how to do concurrency outside of that.</w:t>
+      </w:r>
+    </w:p>
+    <w:p>
+      <w:r>
+        <w:t>Well, long story short, our CPUs are thread based.  Whether you have a really old single core and single threaded CPU, or you have a more modern multicore/multithread CPU like today, you are utilizing threads whether you like it or not.  Now, your application isn’t tied to just how many threads your CPU has, but that would be a good idea for a limitation on your application.  These threads are all running their own tasks and all at the same time.  This allows us to send the application off on a task while the user can still perform other tasks, thus keeping from slowing them down and frustrating them.</w:t>
+      </w:r>
+    </w:p>
+    <w:p>
+      <w:r>
+        <w:t xml:space="preserve">Each thread will be given a runnable, which is basically a class of your own creation that has code for it to do.  Managing each thread and which runnable goes to which would be too tedious for us to manage ourselves, so that is where the executors come in to play.  You tell them how many threads to create and it will manage that many for you.  It also will create a queue in the event that all of the threads are currently working on other </w:t>
+      </w:r>
+      <w:proofErr w:type="spellStart"/>
+      <w:r>
+        <w:t>runnables</w:t>
+      </w:r>
+      <w:proofErr w:type="spellEnd"/>
+      <w:r>
+        <w:t>.</w:t>
+      </w:r>
+    </w:p>
+    <w:p>
+      <w:r>
+        <w:t xml:space="preserve">Handlers and </w:t>
+      </w:r>
+      <w:proofErr w:type="spellStart"/>
+      <w:r>
+        <w:t>loopers</w:t>
+      </w:r>
+      <w:proofErr w:type="spellEnd"/>
+      <w:r>
+        <w:t xml:space="preserve"> are Androids equivalent of an Executor.  It allows you to send messages to threads and it will manage a queue for each thread, but the handler is only tied to a single thread.  This means you have to make the decision on which thread to send your tasks to.</w:t>
+      </w:r>
+    </w:p>
+    <w:p>
+      <w:r>
+        <w:lastRenderedPageBreak/>
+        <w:t xml:space="preserve">Below is a link to a recording I made on this topic and that I shared with the class just before sending this to you.  </w:t>
+      </w:r>
+    </w:p>
+    <w:p>
+      <w:hyperlink r:id="rId11" w:history="1">
+        <w:r>
+          <w:rPr>
+            <w:rStyle w:val="Hyperlink"/>
+          </w:rPr>
+          <w:t>http://youtu.be/xClwSZ-StfU</w:t>
+        </w:r>
+      </w:hyperlink>
+    </w:p>
+    <w:p>
+      <w:bookmarkStart w:id="0" w:name="_GoBack"/>
+      <w:bookmarkEnd w:id="0"/>
+      <w:r>
+        <w:t>Below is a link to the code that I made as part of this to test out the idea.</w:t>
+      </w:r>
+    </w:p>
+    <w:p>
+      <w:hyperlink r:id="rId12" w:history="1">
+        <w:r>
+          <w:rPr>
+            <w:rStyle w:val="Hyperlink"/>
+          </w:rPr>
+          <w:t>https://github.com/hodges-olan/CIT360-Portfolio/tree/master/CIT360-Portfolio/src/ThreadsExecutorsRunnablesHandlers</w:t>
+        </w:r>
+      </w:hyperlink>
+    </w:p>
+    <w:p>
+      <w:r>
+        <w:t xml:space="preserve">And finally here are the links I utilized to learn about this topic.  The first is the entire tutorial on concurrency from Oracle which is also in our topics reference list.  The second is a YouTube video </w:t>
+      </w:r>
+      <w:r>
+        <w:t>where the example I utilize was built and explained.  I modified his example to include an executor as he does not utilize this method.  And the final two are a long, two part series on java concurrency and gives a great explanation on how to utilize them, how they inherit from each other, etc.</w:t>
+      </w:r>
+    </w:p>
+    <w:p>
+      <w:hyperlink r:id="rId13" w:history="1">
+        <w:r>
+          <w:rPr>
+            <w:rStyle w:val="Hyperlink"/>
+          </w:rPr>
+          <w:t>https://docs.oracle.com/javase/tutorial/essential/concurrency/index.html</w:t>
+        </w:r>
+      </w:hyperlink>
+    </w:p>
+    <w:p>
+      <w:hyperlink r:id="rId14" w:history="1">
+        <w:r>
+          <w:rPr>
+            <w:rStyle w:val="Hyperlink"/>
+          </w:rPr>
+          <w:t>https://www.youtube.com/watch?v=br_TEuE8TbY</w:t>
+        </w:r>
+      </w:hyperlink>
+    </w:p>
+    <w:p>
+      <w:hyperlink r:id="rId15" w:history="1">
+        <w:r>
+          <w:rPr>
+            <w:rStyle w:val="Hyperlink"/>
+          </w:rPr>
+          <w:t>https://www.youtube.com/watch?v=2NAlvSkK9-k</w:t>
+        </w:r>
+      </w:hyperlink>
+    </w:p>
+    <w:p>
+      <w:hyperlink r:id="rId16" w:history="1">
+        <w:r>
+          <w:rPr>
+            <w:rStyle w:val="Hyperlink"/>
+          </w:rPr>
+          <w:t>https://www.youtube.com/watch?v=nD8kTrnKH2Y</w:t>
+        </w:r>
+      </w:hyperlink>
     </w:p>
     <w:p/>
     <w:p>
@@ -333,7 +459,7 @@
       <w:r>
         <w:t>.  (</w:t>
       </w:r>
-      <w:hyperlink r:id="rId11" w:history="1">
+      <w:hyperlink r:id="rId17" w:history="1">
         <w:r>
           <w:rPr>
             <w:rStyle w:val="Hyperlink"/>
@@ -349,7 +475,7 @@
       <w:r>
         <w:t>Tutorialspoint.com lists the following purposes for the Use Case diagram (</w:t>
       </w:r>
-      <w:hyperlink r:id="rId12" w:history="1">
+      <w:hyperlink r:id="rId18" w:history="1">
         <w:r>
           <w:rPr>
             <w:rStyle w:val="Hyperlink"/>
@@ -413,7 +539,7 @@
       <w:r>
         <w:t>We created a use case diagram for the group application (</w:t>
       </w:r>
-      <w:hyperlink r:id="rId13" w:history="1">
+      <w:hyperlink r:id="rId19" w:history="1">
         <w:r>
           <w:rPr>
             <w:rStyle w:val="Hyperlink"/>
@@ -432,10 +558,9 @@
     </w:p>
     <w:p>
       <w:r>
-        <w:lastRenderedPageBreak/>
         <w:t>I also created a use case diagram for my own personal application (</w:t>
       </w:r>
-      <w:hyperlink r:id="rId14" w:history="1">
+      <w:hyperlink r:id="rId20" w:history="1">
         <w:r>
           <w:rPr>
             <w:rStyle w:val="Hyperlink"/>
@@ -452,6 +577,7 @@
         <w:t xml:space="preserve"> depicts the three separate actors and their associated use cases.</w:t>
       </w:r>
     </w:p>
+    <w:p/>
     <w:p>
       <w:pPr>
         <w:pStyle w:val="Heading1"/>
@@ -485,7 +611,7 @@
       <w:r>
         <w:t xml:space="preserve"> purpose.  (</w:t>
       </w:r>
-      <w:hyperlink r:id="rId15" w:history="1">
+      <w:hyperlink r:id="rId21" w:history="1">
         <w:r>
           <w:rPr>
             <w:rStyle w:val="Hyperlink"/>
@@ -504,7 +630,7 @@
       <w:r>
         <w:t>tion at the following location (</w:t>
       </w:r>
-      <w:hyperlink r:id="rId16" w:history="1">
+      <w:hyperlink r:id="rId22" w:history="1">
         <w:r>
           <w:rPr>
             <w:rStyle w:val="Hyperlink"/>
@@ -521,7 +647,7 @@
       <w:r>
         <w:t xml:space="preserve">) They are all labeled with UC-# on them.  I was responsible for </w:t>
       </w:r>
-      <w:hyperlink r:id="rId17" w:history="1">
+      <w:hyperlink r:id="rId23" w:history="1">
         <w:r>
           <w:rPr>
             <w:rStyle w:val="Hyperlink"/>
@@ -529,8 +655,6 @@
           <w:t>UC-3 Add-Remove Members Use Case Document</w:t>
         </w:r>
       </w:hyperlink>
-      <w:bookmarkStart w:id="0" w:name="_GoBack"/>
-      <w:bookmarkEnd w:id="0"/>
     </w:p>
     <w:sectPr>
       <w:pgSz w:w="12240" w:h="15840"/>
